--- a/inst/templates/Template-EHDEN.docx
+++ b/inst/templates/Template-EHDEN.docx
@@ -2645,10 +2645,9 @@
     <w:name w:val="EHDEN"/>
     <w:basedOn w:val="TableNormal"/>
     <w:uiPriority w:val="99"/>
-    <w:rsid w:val="006B5024"/>
+    <w:rsid w:val="001B4BCF"/>
     <w:pPr>
       <w:spacing w:after="0" w:line="240" w:lineRule="auto"/>
-      <w:jc w:val="center"/>
     </w:pPr>
     <w:tblPr>
       <w:tblStyleRowBandSize w:val="1"/>
@@ -2656,7 +2655,7 @@
     </w:tblPr>
     <w:tblStylePr w:type="firstRow">
       <w:pPr>
-        <w:jc w:val="center"/>
+        <w:jc w:val="left"/>
       </w:pPr>
       <w:rPr>
         <w:rFonts w:asciiTheme="minorHAnsi" w:hAnsiTheme="minorHAnsi"/>
@@ -3209,18 +3208,18 @@
 </file>
 
 <file path=customXml/item1.xml><?xml version="1.0" encoding="utf-8"?>
+<p:properties xmlns:p="http://schemas.microsoft.com/office/2006/metadata/properties" xmlns:xsi="http://www.w3.org/2001/XMLSchema-instance" xmlns:pc="http://schemas.microsoft.com/office/infopath/2007/PartnerControls">
+  <documentManagement/>
+</p:properties>
+</file>
+
+<file path=customXml/item2.xml><?xml version="1.0" encoding="utf-8"?>
 <?mso-contentType ?>
 <FormTemplates xmlns="http://schemas.microsoft.com/sharepoint/v3/contenttype/forms">
   <Display>DocumentLibraryForm</Display>
   <Edit>DocumentLibraryForm</Edit>
   <New>DocumentLibraryForm</New>
 </FormTemplates>
-</file>
-
-<file path=customXml/item2.xml><?xml version="1.0" encoding="utf-8"?>
-<p:properties xmlns:p="http://schemas.microsoft.com/office/2006/metadata/properties" xmlns:xsi="http://www.w3.org/2001/XMLSchema-instance" xmlns:pc="http://schemas.microsoft.com/office/infopath/2007/PartnerControls">
-  <documentManagement/>
-</p:properties>
 </file>
 
 <file path=customXml/item3.xml><?xml version="1.0" encoding="utf-8"?>
@@ -3414,18 +3413,18 @@
 </file>
 
 <file path=customXml/itemProps1.xml><?xml version="1.0" encoding="utf-8"?>
-<ds:datastoreItem xmlns:ds="http://schemas.openxmlformats.org/officeDocument/2006/customXml" ds:itemID="{C1A55110-1588-4530-9388-825D04AC96D1}">
+<ds:datastoreItem xmlns:ds="http://schemas.openxmlformats.org/officeDocument/2006/customXml" ds:itemID="{7D331181-AD48-4ED9-8EFF-8841C3A3141F}">
   <ds:schemaRefs>
-    <ds:schemaRef ds:uri="http://schemas.microsoft.com/sharepoint/v3/contenttype/forms"/>
+    <ds:schemaRef ds:uri="http://schemas.microsoft.com/office/2006/metadata/properties"/>
+    <ds:schemaRef ds:uri="http://schemas.microsoft.com/office/infopath/2007/PartnerControls"/>
   </ds:schemaRefs>
 </ds:datastoreItem>
 </file>
 
 <file path=customXml/itemProps2.xml><?xml version="1.0" encoding="utf-8"?>
-<ds:datastoreItem xmlns:ds="http://schemas.openxmlformats.org/officeDocument/2006/customXml" ds:itemID="{7D331181-AD48-4ED9-8EFF-8841C3A3141F}">
+<ds:datastoreItem xmlns:ds="http://schemas.openxmlformats.org/officeDocument/2006/customXml" ds:itemID="{C1A55110-1588-4530-9388-825D04AC96D1}">
   <ds:schemaRefs>
-    <ds:schemaRef ds:uri="http://schemas.microsoft.com/office/2006/metadata/properties"/>
-    <ds:schemaRef ds:uri="http://schemas.microsoft.com/office/infopath/2007/PartnerControls"/>
+    <ds:schemaRef ds:uri="http://schemas.microsoft.com/sharepoint/v3/contenttype/forms"/>
   </ds:schemaRefs>
 </ds:datastoreItem>
 </file>
